--- a/人事/试用期不合格通知书.docx
+++ b/人事/试用期不合格通知书.docx
@@ -1,10 +1,10 @@
 
 <file path=word/document.xml><?xml version="1.0" encoding="utf-8"?>
-<w:document xmlns:wpc="http://schemas.microsoft.com/office/word/2010/wordprocessingCanvas" xmlns:mc="http://schemas.openxmlformats.org/markup-compatibility/2006" xmlns:o="urn:schemas-microsoft-com:office:office" xmlns:r="http://schemas.openxmlformats.org/officeDocument/2006/relationships" xmlns:m="http://schemas.openxmlformats.org/officeDocument/2006/math" xmlns:v="urn:schemas-microsoft-com:vml" xmlns:wp14="http://schemas.microsoft.com/office/word/2010/wordprocessingDrawing" xmlns:wp="http://schemas.openxmlformats.org/drawingml/2006/wordprocessingDrawing" xmlns:w10="urn:schemas-microsoft-com:office:word" xmlns:w="http://schemas.openxmlformats.org/wordprocessingml/2006/main" xmlns:w14="http://schemas.microsoft.com/office/word/2010/wordml" xmlns:wpg="http://schemas.microsoft.com/office/word/2010/wordprocessingGroup" xmlns:wpi="http://schemas.microsoft.com/office/word/2010/wordprocessingInk" xmlns:wne="http://schemas.microsoft.com/office/word/2006/wordml" xmlns:wps="http://schemas.microsoft.com/office/word/2010/wordprocessingShape" mc:Ignorable="w14 wp14">
+<w:document xmlns:wpc="http://schemas.microsoft.com/office/word/2010/wordprocessingCanvas" xmlns:mo="http://schemas.microsoft.com/office/mac/office/2008/main" xmlns:mc="http://schemas.openxmlformats.org/markup-compatibility/2006" xmlns:mv="urn:schemas-microsoft-com:mac:vml" xmlns:o="urn:schemas-microsoft-com:office:office" xmlns:r="http://schemas.openxmlformats.org/officeDocument/2006/relationships" xmlns:m="http://schemas.openxmlformats.org/officeDocument/2006/math" xmlns:v="urn:schemas-microsoft-com:vml" xmlns:wp14="http://schemas.microsoft.com/office/word/2010/wordprocessingDrawing" xmlns:wp="http://schemas.openxmlformats.org/drawingml/2006/wordprocessingDrawing" xmlns:w10="urn:schemas-microsoft-com:office:word" xmlns:w="http://schemas.openxmlformats.org/wordprocessingml/2006/main" xmlns:w14="http://schemas.microsoft.com/office/word/2010/wordml" xmlns:wpg="http://schemas.microsoft.com/office/word/2010/wordprocessingGroup" xmlns:wpi="http://schemas.microsoft.com/office/word/2010/wordprocessingInk" xmlns:wne="http://schemas.microsoft.com/office/word/2006/wordml" xmlns:wps="http://schemas.microsoft.com/office/word/2010/wordprocessingShape" mc:Ignorable="w14 wp14">
   <w:body>
     <w:p>
       <w:pPr>
-        <w:ind w:firstLineChars="1050" w:firstLine="3150"/>
+        <w:ind w:firstLineChars="1050" w:firstLine="3413"/>
         <w:rPr>
           <w:rFonts w:ascii="微软雅黑" w:eastAsia="微软雅黑" w:hAnsi="微软雅黑"/>
           <w:b/>
@@ -42,6 +42,437 @@
         <w:rPr>
           <w:rFonts w:ascii="微软雅黑" w:eastAsia="微软雅黑" w:hAnsi="微软雅黑"/>
           <w:szCs w:val="21"/>
+        </w:rPr>
+      </w:pPr>
+    </w:p>
+    <w:p>
+      <w:pPr>
+        <w:ind w:firstLineChars="200" w:firstLine="520"/>
+        <w:rPr>
+          <w:rFonts w:ascii="微软雅黑" w:eastAsia="微软雅黑" w:hAnsi="微软雅黑"/>
+          <w:sz w:val="24"/>
+          <w:szCs w:val="24"/>
+        </w:rPr>
+      </w:pPr>
+      <w:r>
+        <w:rPr>
+          <w:rFonts w:ascii="微软雅黑" w:eastAsia="微软雅黑" w:hAnsi="微软雅黑" w:hint="eastAsia"/>
+          <w:b/>
+          <w:sz w:val="24"/>
+          <w:szCs w:val="24"/>
+        </w:rPr>
+        <w:t>冷继祥</w:t>
+      </w:r>
+      <w:r>
+        <w:rPr>
+          <w:rFonts w:ascii="微软雅黑" w:eastAsia="微软雅黑" w:hAnsi="微软雅黑" w:hint="eastAsia"/>
+          <w:b/>
+          <w:sz w:val="24"/>
+          <w:szCs w:val="24"/>
+        </w:rPr>
+        <w:t>先生</w:t>
+      </w:r>
+      <w:r>
+        <w:rPr>
+          <w:rFonts w:ascii="微软雅黑" w:eastAsia="微软雅黑" w:hAnsi="微软雅黑" w:hint="eastAsia"/>
+          <w:sz w:val="24"/>
+          <w:szCs w:val="24"/>
+        </w:rPr>
+        <w:t xml:space="preserve">：  </w:t>
+      </w:r>
+    </w:p>
+    <w:p>
+      <w:pPr>
+        <w:ind w:firstLineChars="200" w:firstLine="480"/>
+        <w:rPr>
+          <w:rFonts w:ascii="微软雅黑" w:eastAsia="微软雅黑" w:hAnsi="微软雅黑"/>
+          <w:sz w:val="24"/>
+          <w:szCs w:val="24"/>
+        </w:rPr>
+      </w:pPr>
+      <w:r>
+        <w:rPr>
+          <w:rFonts w:ascii="微软雅黑" w:eastAsia="微软雅黑" w:hAnsi="微软雅黑" w:hint="eastAsia"/>
+          <w:sz w:val="24"/>
+          <w:szCs w:val="24"/>
+        </w:rPr>
+        <w:t>您</w:t>
+      </w:r>
+      <w:r>
+        <w:rPr>
+          <w:rFonts w:ascii="微软雅黑" w:eastAsia="微软雅黑" w:hAnsi="微软雅黑" w:hint="eastAsia"/>
+          <w:sz w:val="24"/>
+          <w:szCs w:val="24"/>
+        </w:rPr>
+        <w:t>于</w:t>
+      </w:r>
+      <w:r>
+        <w:rPr>
+          <w:rFonts w:ascii="微软雅黑" w:eastAsia="微软雅黑" w:hAnsi="微软雅黑" w:hint="eastAsia"/>
+          <w:sz w:val="24"/>
+          <w:szCs w:val="24"/>
+          <w:u w:val="single"/>
+        </w:rPr>
+        <w:t xml:space="preserve">    </w:t>
+      </w:r>
+      <w:r>
+        <w:rPr>
+          <w:rFonts w:ascii="微软雅黑" w:eastAsia="微软雅黑" w:hAnsi="微软雅黑" w:hint="eastAsia"/>
+          <w:sz w:val="24"/>
+          <w:szCs w:val="24"/>
+          <w:u w:val="single"/>
+        </w:rPr>
+        <w:t>2017</w:t>
+      </w:r>
+      <w:r>
+        <w:rPr>
+          <w:rFonts w:ascii="微软雅黑" w:eastAsia="微软雅黑" w:hAnsi="微软雅黑" w:hint="eastAsia"/>
+          <w:sz w:val="24"/>
+          <w:szCs w:val="24"/>
+          <w:u w:val="single"/>
+        </w:rPr>
+        <w:t xml:space="preserve">   </w:t>
+      </w:r>
+      <w:r>
+        <w:rPr>
+          <w:rFonts w:ascii="微软雅黑" w:eastAsia="微软雅黑" w:hAnsi="微软雅黑" w:hint="eastAsia"/>
+          <w:sz w:val="24"/>
+          <w:szCs w:val="24"/>
+        </w:rPr>
+        <w:t xml:space="preserve">年 </w:t>
+      </w:r>
+      <w:r>
+        <w:rPr>
+          <w:rFonts w:ascii="微软雅黑" w:eastAsia="微软雅黑" w:hAnsi="微软雅黑" w:hint="eastAsia"/>
+          <w:sz w:val="24"/>
+          <w:szCs w:val="24"/>
+          <w:u w:val="single"/>
+        </w:rPr>
+        <w:t xml:space="preserve"> </w:t>
+      </w:r>
+      <w:r>
+        <w:rPr>
+          <w:rFonts w:ascii="微软雅黑" w:eastAsia="微软雅黑" w:hAnsi="微软雅黑" w:hint="eastAsia"/>
+          <w:sz w:val="24"/>
+          <w:szCs w:val="24"/>
+          <w:u w:val="single"/>
+        </w:rPr>
+        <w:t>08</w:t>
+      </w:r>
+      <w:r>
+        <w:rPr>
+          <w:rFonts w:ascii="微软雅黑" w:eastAsia="微软雅黑" w:hAnsi="微软雅黑" w:hint="eastAsia"/>
+          <w:sz w:val="24"/>
+          <w:szCs w:val="24"/>
+          <w:u w:val="single"/>
+        </w:rPr>
+        <w:t xml:space="preserve"> </w:t>
+      </w:r>
+      <w:r>
+        <w:rPr>
+          <w:rFonts w:ascii="微软雅黑" w:eastAsia="微软雅黑" w:hAnsi="微软雅黑" w:hint="eastAsia"/>
+          <w:sz w:val="24"/>
+          <w:szCs w:val="24"/>
+        </w:rPr>
+        <w:t xml:space="preserve"> 月 </w:t>
+      </w:r>
+      <w:r>
+        <w:rPr>
+          <w:rFonts w:ascii="微软雅黑" w:eastAsia="微软雅黑" w:hAnsi="微软雅黑" w:hint="eastAsia"/>
+          <w:sz w:val="24"/>
+          <w:szCs w:val="24"/>
+          <w:u w:val="single"/>
+        </w:rPr>
+        <w:t xml:space="preserve"> </w:t>
+      </w:r>
+      <w:r>
+        <w:rPr>
+          <w:rFonts w:ascii="微软雅黑" w:eastAsia="微软雅黑" w:hAnsi="微软雅黑" w:hint="eastAsia"/>
+          <w:sz w:val="24"/>
+          <w:szCs w:val="24"/>
+          <w:u w:val="single"/>
+        </w:rPr>
+        <w:t>03</w:t>
+      </w:r>
+      <w:r>
+        <w:rPr>
+          <w:rFonts w:ascii="微软雅黑" w:eastAsia="微软雅黑" w:hAnsi="微软雅黑" w:hint="eastAsia"/>
+          <w:sz w:val="24"/>
+          <w:szCs w:val="24"/>
+          <w:u w:val="single"/>
+        </w:rPr>
+        <w:t xml:space="preserve"> </w:t>
+      </w:r>
+      <w:r>
+        <w:rPr>
+          <w:rFonts w:ascii="微软雅黑" w:eastAsia="微软雅黑" w:hAnsi="微软雅黑" w:hint="eastAsia"/>
+          <w:sz w:val="24"/>
+          <w:szCs w:val="24"/>
+        </w:rPr>
+        <w:t xml:space="preserve"> </w:t>
+      </w:r>
+      <w:r>
+        <w:rPr>
+          <w:rFonts w:ascii="微软雅黑" w:eastAsia="微软雅黑" w:hAnsi="微软雅黑" w:hint="eastAsia"/>
+          <w:sz w:val="24"/>
+          <w:szCs w:val="24"/>
+        </w:rPr>
+        <w:t>日正式就</w:t>
+      </w:r>
+      <w:r>
+        <w:rPr>
+          <w:rFonts w:ascii="微软雅黑" w:eastAsia="微软雅黑" w:hAnsi="微软雅黑" w:hint="eastAsia"/>
+          <w:sz w:val="24"/>
+          <w:szCs w:val="24"/>
+        </w:rPr>
+        <w:t>职</w:t>
+      </w:r>
+      <w:r>
+        <w:rPr>
+          <w:rFonts w:ascii="微软雅黑" w:eastAsia="微软雅黑" w:hAnsi="微软雅黑" w:hint="eastAsia"/>
+          <w:sz w:val="24"/>
+          <w:szCs w:val="24"/>
+        </w:rPr>
+        <w:t>于</w:t>
+      </w:r>
+      <w:r>
+        <w:rPr>
+          <w:rFonts w:ascii="微软雅黑" w:eastAsia="微软雅黑" w:hAnsi="微软雅黑" w:hint="eastAsia"/>
+          <w:sz w:val="24"/>
+          <w:szCs w:val="24"/>
+        </w:rPr>
+        <w:t xml:space="preserve">我公司 </w:t>
+      </w:r>
+      <w:r>
+        <w:rPr>
+          <w:rFonts w:ascii="微软雅黑" w:eastAsia="微软雅黑" w:hAnsi="微软雅黑" w:hint="eastAsia"/>
+          <w:sz w:val="24"/>
+          <w:szCs w:val="24"/>
+          <w:u w:val="single"/>
+        </w:rPr>
+        <w:t xml:space="preserve">  </w:t>
+      </w:r>
+      <w:r>
+        <w:rPr>
+          <w:rFonts w:ascii="微软雅黑" w:eastAsia="微软雅黑" w:hAnsi="微软雅黑" w:hint="eastAsia"/>
+          <w:sz w:val="24"/>
+          <w:szCs w:val="24"/>
+          <w:u w:val="single"/>
+        </w:rPr>
+        <w:t xml:space="preserve">市场营销部  </w:t>
+      </w:r>
+      <w:r>
+        <w:rPr>
+          <w:rFonts w:ascii="微软雅黑" w:eastAsia="微软雅黑" w:hAnsi="微软雅黑" w:hint="eastAsia"/>
+          <w:sz w:val="24"/>
+          <w:szCs w:val="24"/>
+        </w:rPr>
+        <w:t xml:space="preserve"> </w:t>
+      </w:r>
+      <w:r>
+        <w:rPr>
+          <w:rFonts w:ascii="微软雅黑" w:eastAsia="微软雅黑" w:hAnsi="微软雅黑" w:hint="eastAsia"/>
+          <w:sz w:val="24"/>
+          <w:szCs w:val="24"/>
+        </w:rPr>
+        <w:t>从事</w:t>
+      </w:r>
+      <w:r>
+        <w:rPr>
+          <w:rFonts w:ascii="微软雅黑" w:eastAsia="微软雅黑" w:hAnsi="微软雅黑" w:hint="eastAsia"/>
+          <w:sz w:val="24"/>
+          <w:szCs w:val="24"/>
+          <w:u w:val="single"/>
+        </w:rPr>
+        <w:t xml:space="preserve">  </w:t>
+      </w:r>
+      <w:r>
+        <w:rPr>
+          <w:rFonts w:ascii="微软雅黑" w:eastAsia="微软雅黑" w:hAnsi="微软雅黑" w:hint="eastAsia"/>
+          <w:sz w:val="24"/>
+          <w:szCs w:val="24"/>
+          <w:u w:val="single"/>
+        </w:rPr>
+        <w:t xml:space="preserve">区域司机  </w:t>
+      </w:r>
+      <w:r>
+        <w:rPr>
+          <w:rFonts w:ascii="微软雅黑" w:eastAsia="微软雅黑" w:hAnsi="微软雅黑" w:hint="eastAsia"/>
+          <w:sz w:val="24"/>
+          <w:szCs w:val="24"/>
+        </w:rPr>
+        <w:t>岗位工作，约定试用期限为</w:t>
+      </w:r>
+      <w:r>
+        <w:rPr>
+          <w:rFonts w:ascii="微软雅黑" w:eastAsia="微软雅黑" w:hAnsi="微软雅黑" w:hint="eastAsia"/>
+          <w:sz w:val="24"/>
+          <w:szCs w:val="24"/>
+          <w:u w:val="single"/>
+        </w:rPr>
+        <w:t xml:space="preserve">  </w:t>
+      </w:r>
+      <w:r>
+        <w:rPr>
+          <w:rFonts w:ascii="微软雅黑" w:eastAsia="微软雅黑" w:hAnsi="微软雅黑" w:hint="eastAsia"/>
+          <w:sz w:val="24"/>
+          <w:szCs w:val="24"/>
+          <w:u w:val="single"/>
+        </w:rPr>
+        <w:t>3</w:t>
+      </w:r>
+      <w:r>
+        <w:rPr>
+          <w:rFonts w:ascii="微软雅黑" w:eastAsia="微软雅黑" w:hAnsi="微软雅黑" w:hint="eastAsia"/>
+          <w:sz w:val="24"/>
+          <w:szCs w:val="24"/>
+          <w:u w:val="single"/>
+        </w:rPr>
+        <w:t xml:space="preserve">  </w:t>
+      </w:r>
+      <w:r>
+        <w:rPr>
+          <w:rFonts w:ascii="微软雅黑" w:eastAsia="微软雅黑" w:hAnsi="微软雅黑" w:hint="eastAsia"/>
+          <w:sz w:val="24"/>
+          <w:szCs w:val="24"/>
+          <w:u w:val="single"/>
+        </w:rPr>
+        <w:t xml:space="preserve"> </w:t>
+      </w:r>
+      <w:r>
+        <w:rPr>
+          <w:rFonts w:ascii="微软雅黑" w:eastAsia="微软雅黑" w:hAnsi="微软雅黑" w:hint="eastAsia"/>
+          <w:sz w:val="24"/>
+          <w:szCs w:val="24"/>
+        </w:rPr>
+        <w:t>个月，即</w:t>
+      </w:r>
+      <w:r>
+        <w:rPr>
+          <w:rFonts w:ascii="微软雅黑" w:eastAsia="微软雅黑" w:hAnsi="微软雅黑" w:hint="eastAsia"/>
+          <w:sz w:val="24"/>
+          <w:szCs w:val="24"/>
+          <w:u w:val="single"/>
+        </w:rPr>
+        <w:t xml:space="preserve">    2017   </w:t>
+      </w:r>
+      <w:r>
+        <w:rPr>
+          <w:rFonts w:ascii="微软雅黑" w:eastAsia="微软雅黑" w:hAnsi="微软雅黑" w:hint="eastAsia"/>
+          <w:sz w:val="24"/>
+          <w:szCs w:val="24"/>
+        </w:rPr>
+        <w:t xml:space="preserve">年 </w:t>
+      </w:r>
+      <w:r>
+        <w:rPr>
+          <w:rFonts w:ascii="微软雅黑" w:eastAsia="微软雅黑" w:hAnsi="微软雅黑" w:hint="eastAsia"/>
+          <w:sz w:val="24"/>
+          <w:szCs w:val="24"/>
+          <w:u w:val="single"/>
+        </w:rPr>
+        <w:t xml:space="preserve"> 08 </w:t>
+      </w:r>
+      <w:r>
+        <w:rPr>
+          <w:rFonts w:ascii="微软雅黑" w:eastAsia="微软雅黑" w:hAnsi="微软雅黑" w:hint="eastAsia"/>
+          <w:sz w:val="24"/>
+          <w:szCs w:val="24"/>
+        </w:rPr>
+        <w:t xml:space="preserve"> 月 </w:t>
+      </w:r>
+      <w:r>
+        <w:rPr>
+          <w:rFonts w:ascii="微软雅黑" w:eastAsia="微软雅黑" w:hAnsi="微软雅黑" w:hint="eastAsia"/>
+          <w:sz w:val="24"/>
+          <w:szCs w:val="24"/>
+          <w:u w:val="single"/>
+        </w:rPr>
+        <w:t xml:space="preserve"> 03 </w:t>
+      </w:r>
+      <w:r>
+        <w:rPr>
+          <w:rFonts w:ascii="微软雅黑" w:eastAsia="微软雅黑" w:hAnsi="微软雅黑" w:hint="eastAsia"/>
+          <w:sz w:val="24"/>
+          <w:szCs w:val="24"/>
+        </w:rPr>
+        <w:t xml:space="preserve"> 日</w:t>
+      </w:r>
+      <w:r>
+        <w:rPr>
+          <w:rFonts w:ascii="微软雅黑" w:eastAsia="微软雅黑" w:hAnsi="微软雅黑" w:hint="eastAsia"/>
+          <w:sz w:val="24"/>
+          <w:szCs w:val="24"/>
+        </w:rPr>
+        <w:t>至</w:t>
+      </w:r>
+      <w:r>
+        <w:rPr>
+          <w:rFonts w:ascii="微软雅黑" w:eastAsia="微软雅黑" w:hAnsi="微软雅黑" w:hint="eastAsia"/>
+          <w:sz w:val="24"/>
+          <w:szCs w:val="24"/>
+          <w:u w:val="single"/>
+        </w:rPr>
+        <w:t xml:space="preserve">    2017   </w:t>
+      </w:r>
+      <w:r>
+        <w:rPr>
+          <w:rFonts w:ascii="微软雅黑" w:eastAsia="微软雅黑" w:hAnsi="微软雅黑" w:hint="eastAsia"/>
+          <w:sz w:val="24"/>
+          <w:szCs w:val="24"/>
+        </w:rPr>
+        <w:t xml:space="preserve">年 </w:t>
+      </w:r>
+      <w:r>
+        <w:rPr>
+          <w:rFonts w:ascii="微软雅黑" w:eastAsia="微软雅黑" w:hAnsi="微软雅黑" w:hint="eastAsia"/>
+          <w:sz w:val="24"/>
+          <w:szCs w:val="24"/>
+          <w:u w:val="single"/>
+        </w:rPr>
+        <w:t xml:space="preserve"> 11 </w:t>
+      </w:r>
+      <w:r>
+        <w:rPr>
+          <w:rFonts w:ascii="微软雅黑" w:eastAsia="微软雅黑" w:hAnsi="微软雅黑" w:hint="eastAsia"/>
+          <w:sz w:val="24"/>
+          <w:szCs w:val="24"/>
+        </w:rPr>
+        <w:t xml:space="preserve"> 月 </w:t>
+      </w:r>
+      <w:r>
+        <w:rPr>
+          <w:rFonts w:ascii="微软雅黑" w:eastAsia="微软雅黑" w:hAnsi="微软雅黑" w:hint="eastAsia"/>
+          <w:sz w:val="24"/>
+          <w:szCs w:val="24"/>
+          <w:u w:val="single"/>
+        </w:rPr>
+        <w:t xml:space="preserve"> 02 </w:t>
+      </w:r>
+      <w:r>
+        <w:rPr>
+          <w:rFonts w:ascii="微软雅黑" w:eastAsia="微软雅黑" w:hAnsi="微软雅黑" w:hint="eastAsia"/>
+          <w:sz w:val="24"/>
+          <w:szCs w:val="24"/>
+        </w:rPr>
+        <w:t xml:space="preserve"> 日</w:t>
+      </w:r>
+      <w:r>
+        <w:rPr>
+          <w:rFonts w:ascii="微软雅黑" w:eastAsia="微软雅黑" w:hAnsi="微软雅黑" w:hint="eastAsia"/>
+          <w:sz w:val="24"/>
+          <w:szCs w:val="24"/>
+        </w:rPr>
+        <w:t xml:space="preserve">。  </w:t>
+      </w:r>
+    </w:p>
+    <w:p>
+      <w:pPr>
+        <w:ind w:firstLineChars="200" w:firstLine="480"/>
+        <w:rPr>
+          <w:rFonts w:ascii="微软雅黑" w:eastAsia="微软雅黑" w:hAnsi="微软雅黑"/>
+          <w:sz w:val="24"/>
+          <w:szCs w:val="24"/>
         </w:rPr>
       </w:pPr>
     </w:p>
@@ -57,81 +488,69 @@
       <w:r>
         <w:rPr>
           <w:rFonts w:ascii="微软雅黑" w:eastAsia="微软雅黑" w:hAnsi="微软雅黑" w:hint="eastAsia"/>
-          <w:b/>
-          <w:sz w:val="24"/>
-          <w:szCs w:val="24"/>
-        </w:rPr>
-        <w:t>冷继祥</w:t>
-      </w:r>
-      <w:r>
-        <w:rPr>
-          <w:rFonts w:ascii="微软雅黑" w:eastAsia="微软雅黑" w:hAnsi="微软雅黑" w:hint="eastAsia"/>
-          <w:b/>
-          <w:sz w:val="24"/>
-          <w:szCs w:val="24"/>
-        </w:rPr>
-        <w:t>先生</w:t>
-      </w:r>
-      <w:r>
-        <w:rPr>
-          <w:rFonts w:ascii="微软雅黑" w:eastAsia="微软雅黑" w:hAnsi="微软雅黑" w:hint="eastAsia"/>
-          <w:sz w:val="24"/>
-          <w:szCs w:val="24"/>
-        </w:rPr>
-        <w:t xml:space="preserve">：  </w:t>
-      </w:r>
-    </w:p>
-    <w:p>
-      <w:pPr>
-        <w:ind w:firstLineChars="200" w:firstLine="480"/>
-        <w:rPr>
-          <w:rFonts w:ascii="微软雅黑" w:eastAsia="微软雅黑" w:hAnsi="微软雅黑"/>
-          <w:sz w:val="24"/>
-          <w:szCs w:val="24"/>
-        </w:rPr>
-      </w:pPr>
-      <w:r>
-        <w:rPr>
-          <w:rFonts w:ascii="微软雅黑" w:eastAsia="微软雅黑" w:hAnsi="微软雅黑" w:hint="eastAsia"/>
-          <w:sz w:val="24"/>
-          <w:szCs w:val="24"/>
-        </w:rPr>
-        <w:t>您</w:t>
-      </w:r>
-      <w:r>
-        <w:rPr>
-          <w:rFonts w:ascii="微软雅黑" w:eastAsia="微软雅黑" w:hAnsi="微软雅黑" w:hint="eastAsia"/>
-          <w:sz w:val="24"/>
-          <w:szCs w:val="24"/>
-        </w:rPr>
-        <w:t>于</w:t>
-      </w:r>
-      <w:r>
-        <w:rPr>
-          <w:rFonts w:ascii="微软雅黑" w:eastAsia="微软雅黑" w:hAnsi="微软雅黑" w:hint="eastAsia"/>
-          <w:sz w:val="24"/>
-          <w:szCs w:val="24"/>
-          <w:u w:val="single"/>
-        </w:rPr>
-        <w:t xml:space="preserve">    </w:t>
-      </w:r>
-      <w:r>
-        <w:rPr>
-          <w:rFonts w:ascii="微软雅黑" w:eastAsia="微软雅黑" w:hAnsi="微软雅黑" w:hint="eastAsia"/>
-          <w:sz w:val="24"/>
-          <w:szCs w:val="24"/>
-          <w:u w:val="single"/>
-        </w:rPr>
-        <w:t>2017</w:t>
-      </w:r>
-      <w:r>
-        <w:rPr>
-          <w:rFonts w:ascii="微软雅黑" w:eastAsia="微软雅黑" w:hAnsi="微软雅黑" w:hint="eastAsia"/>
-          <w:sz w:val="24"/>
-          <w:szCs w:val="24"/>
-          <w:u w:val="single"/>
-        </w:rPr>
-        <w:t xml:space="preserve">   </w:t>
+          <w:sz w:val="24"/>
+          <w:szCs w:val="24"/>
+        </w:rPr>
+        <w:t>经直属部门、人力资源以及财务在</w:t>
+      </w:r>
+      <w:r>
+        <w:rPr>
+          <w:rFonts w:ascii="微软雅黑" w:eastAsia="微软雅黑" w:hAnsi="微软雅黑" w:hint="eastAsia"/>
+          <w:sz w:val="24"/>
+          <w:szCs w:val="24"/>
+        </w:rPr>
+        <w:t>试用期内对你进行全面考核，考核结果为</w:t>
+      </w:r>
+      <w:r>
+        <w:rPr>
+          <w:rFonts w:ascii="微软雅黑" w:eastAsia="微软雅黑" w:hAnsi="微软雅黑" w:hint="eastAsia"/>
+          <w:sz w:val="24"/>
+          <w:szCs w:val="24"/>
+          <w:u w:val="single"/>
+        </w:rPr>
+        <w:t xml:space="preserve"> 不能胜任</w:t>
+      </w:r>
+      <w:r>
+        <w:rPr>
+          <w:rFonts w:ascii="微软雅黑" w:eastAsia="微软雅黑" w:hAnsi="微软雅黑" w:hint="eastAsia"/>
+          <w:sz w:val="24"/>
+          <w:szCs w:val="24"/>
+          <w:u w:val="single"/>
+        </w:rPr>
+        <w:t xml:space="preserve">  </w:t>
+      </w:r>
+      <w:r>
+        <w:rPr>
+          <w:rFonts w:ascii="微软雅黑" w:eastAsia="微软雅黑" w:hAnsi="微软雅黑" w:hint="eastAsia"/>
+          <w:sz w:val="24"/>
+          <w:szCs w:val="24"/>
+        </w:rPr>
+        <w:t xml:space="preserve"> </w:t>
+      </w:r>
+      <w:r>
+        <w:rPr>
+          <w:rFonts w:ascii="微软雅黑" w:eastAsia="微软雅黑" w:hAnsi="微软雅黑" w:hint="eastAsia"/>
+          <w:sz w:val="24"/>
+          <w:szCs w:val="24"/>
+        </w:rPr>
+        <w:t>岗位工作。</w:t>
+      </w:r>
+      <w:r>
+        <w:rPr>
+          <w:rFonts w:ascii="微软雅黑" w:eastAsia="微软雅黑" w:hAnsi="微软雅黑" w:hint="eastAsia"/>
+          <w:sz w:val="24"/>
+          <w:szCs w:val="24"/>
+        </w:rPr>
+        <w:t>您的最后工作日定于</w:t>
+      </w:r>
+      <w:r>
+        <w:rPr>
+          <w:rFonts w:ascii="微软雅黑" w:eastAsia="微软雅黑" w:hAnsi="微软雅黑" w:hint="eastAsia"/>
+          <w:sz w:val="24"/>
+          <w:szCs w:val="24"/>
+          <w:u w:val="single"/>
+        </w:rPr>
+        <w:t xml:space="preserve">    2017   </w:t>
       </w:r>
       <w:r>
         <w:rPr>
@@ -157,7 +576,7 @@
           <w:szCs w:val="24"/>
           <w:u w:val="single"/>
         </w:rPr>
-        <w:t>08</w:t>
+        <w:t>09</w:t>
       </w:r>
       <w:r>
         <w:rPr>
@@ -192,7 +611,7 @@
           <w:szCs w:val="24"/>
           <w:u w:val="single"/>
         </w:rPr>
-        <w:t>03</w:t>
+        <w:t>25</w:t>
       </w:r>
       <w:r>
         <w:rPr>
@@ -209,193 +628,6 @@
           <w:sz w:val="24"/>
           <w:szCs w:val="24"/>
         </w:rPr>
-        <w:t xml:space="preserve"> </w:t>
-      </w:r>
-      <w:r>
-        <w:rPr>
-          <w:rFonts w:ascii="微软雅黑" w:eastAsia="微软雅黑" w:hAnsi="微软雅黑" w:hint="eastAsia"/>
-          <w:sz w:val="24"/>
-          <w:szCs w:val="24"/>
-        </w:rPr>
-        <w:t>日正式就</w:t>
-      </w:r>
-      <w:r>
-        <w:rPr>
-          <w:rFonts w:ascii="微软雅黑" w:eastAsia="微软雅黑" w:hAnsi="微软雅黑" w:hint="eastAsia"/>
-          <w:sz w:val="24"/>
-          <w:szCs w:val="24"/>
-        </w:rPr>
-        <w:t>职</w:t>
-      </w:r>
-      <w:r>
-        <w:rPr>
-          <w:rFonts w:ascii="微软雅黑" w:eastAsia="微软雅黑" w:hAnsi="微软雅黑" w:hint="eastAsia"/>
-          <w:sz w:val="24"/>
-          <w:szCs w:val="24"/>
-        </w:rPr>
-        <w:t>于</w:t>
-      </w:r>
-      <w:r>
-        <w:rPr>
-          <w:rFonts w:ascii="微软雅黑" w:eastAsia="微软雅黑" w:hAnsi="微软雅黑" w:hint="eastAsia"/>
-          <w:sz w:val="24"/>
-          <w:szCs w:val="24"/>
-        </w:rPr>
-        <w:t xml:space="preserve">我公司 </w:t>
-      </w:r>
-      <w:r>
-        <w:rPr>
-          <w:rFonts w:ascii="微软雅黑" w:eastAsia="微软雅黑" w:hAnsi="微软雅黑" w:hint="eastAsia"/>
-          <w:sz w:val="24"/>
-          <w:szCs w:val="24"/>
-          <w:u w:val="single"/>
-        </w:rPr>
-        <w:t xml:space="preserve">  </w:t>
-      </w:r>
-      <w:r>
-        <w:rPr>
-          <w:rFonts w:ascii="微软雅黑" w:eastAsia="微软雅黑" w:hAnsi="微软雅黑" w:hint="eastAsia"/>
-          <w:sz w:val="24"/>
-          <w:szCs w:val="24"/>
-          <w:u w:val="single"/>
-        </w:rPr>
-        <w:t xml:space="preserve">市场营销部  </w:t>
-      </w:r>
-      <w:r>
-        <w:rPr>
-          <w:rFonts w:ascii="微软雅黑" w:eastAsia="微软雅黑" w:hAnsi="微软雅黑" w:hint="eastAsia"/>
-          <w:sz w:val="24"/>
-          <w:szCs w:val="24"/>
-        </w:rPr>
-        <w:t xml:space="preserve"> </w:t>
-      </w:r>
-      <w:r>
-        <w:rPr>
-          <w:rFonts w:ascii="微软雅黑" w:eastAsia="微软雅黑" w:hAnsi="微软雅黑" w:hint="eastAsia"/>
-          <w:sz w:val="24"/>
-          <w:szCs w:val="24"/>
-        </w:rPr>
-        <w:t>从事</w:t>
-      </w:r>
-      <w:r>
-        <w:rPr>
-          <w:rFonts w:ascii="微软雅黑" w:eastAsia="微软雅黑" w:hAnsi="微软雅黑" w:hint="eastAsia"/>
-          <w:sz w:val="24"/>
-          <w:szCs w:val="24"/>
-          <w:u w:val="single"/>
-        </w:rPr>
-        <w:t xml:space="preserve">  </w:t>
-      </w:r>
-      <w:r>
-        <w:rPr>
-          <w:rFonts w:ascii="微软雅黑" w:eastAsia="微软雅黑" w:hAnsi="微软雅黑" w:hint="eastAsia"/>
-          <w:sz w:val="24"/>
-          <w:szCs w:val="24"/>
-          <w:u w:val="single"/>
-        </w:rPr>
-        <w:t xml:space="preserve">区域司机  </w:t>
-      </w:r>
-      <w:r>
-        <w:rPr>
-          <w:rFonts w:ascii="微软雅黑" w:eastAsia="微软雅黑" w:hAnsi="微软雅黑" w:hint="eastAsia"/>
-          <w:sz w:val="24"/>
-          <w:szCs w:val="24"/>
-        </w:rPr>
-        <w:t>岗位工作，约定试用期限为</w:t>
-      </w:r>
-      <w:r>
-        <w:rPr>
-          <w:rFonts w:ascii="微软雅黑" w:eastAsia="微软雅黑" w:hAnsi="微软雅黑" w:hint="eastAsia"/>
-          <w:sz w:val="24"/>
-          <w:szCs w:val="24"/>
-          <w:u w:val="single"/>
-        </w:rPr>
-        <w:t xml:space="preserve">  </w:t>
-      </w:r>
-      <w:r>
-        <w:rPr>
-          <w:rFonts w:ascii="微软雅黑" w:eastAsia="微软雅黑" w:hAnsi="微软雅黑" w:hint="eastAsia"/>
-          <w:sz w:val="24"/>
-          <w:szCs w:val="24"/>
-          <w:u w:val="single"/>
-        </w:rPr>
-        <w:t>3</w:t>
-      </w:r>
-      <w:r>
-        <w:rPr>
-          <w:rFonts w:ascii="微软雅黑" w:eastAsia="微软雅黑" w:hAnsi="微软雅黑" w:hint="eastAsia"/>
-          <w:sz w:val="24"/>
-          <w:szCs w:val="24"/>
-          <w:u w:val="single"/>
-        </w:rPr>
-        <w:t xml:space="preserve">  </w:t>
-      </w:r>
-      <w:r>
-        <w:rPr>
-          <w:rFonts w:ascii="微软雅黑" w:eastAsia="微软雅黑" w:hAnsi="微软雅黑" w:hint="eastAsia"/>
-          <w:sz w:val="24"/>
-          <w:szCs w:val="24"/>
-          <w:u w:val="single"/>
-        </w:rPr>
-        <w:t xml:space="preserve"> </w:t>
-      </w:r>
-      <w:r>
-        <w:rPr>
-          <w:rFonts w:ascii="微软雅黑" w:eastAsia="微软雅黑" w:hAnsi="微软雅黑" w:hint="eastAsia"/>
-          <w:sz w:val="24"/>
-          <w:szCs w:val="24"/>
-        </w:rPr>
-        <w:t>个月，即</w:t>
-      </w:r>
-      <w:r>
-        <w:rPr>
-          <w:rFonts w:ascii="微软雅黑" w:eastAsia="微软雅黑" w:hAnsi="微软雅黑" w:hint="eastAsia"/>
-          <w:sz w:val="24"/>
-          <w:szCs w:val="24"/>
-          <w:u w:val="single"/>
-        </w:rPr>
-        <w:t xml:space="preserve">    2017   </w:t>
-      </w:r>
-      <w:r>
-        <w:rPr>
-          <w:rFonts w:ascii="微软雅黑" w:eastAsia="微软雅黑" w:hAnsi="微软雅黑" w:hint="eastAsia"/>
-          <w:sz w:val="24"/>
-          <w:szCs w:val="24"/>
-        </w:rPr>
-        <w:t xml:space="preserve">年 </w:t>
-      </w:r>
-      <w:r>
-        <w:rPr>
-          <w:rFonts w:ascii="微软雅黑" w:eastAsia="微软雅黑" w:hAnsi="微软雅黑" w:hint="eastAsia"/>
-          <w:sz w:val="24"/>
-          <w:szCs w:val="24"/>
-          <w:u w:val="single"/>
-        </w:rPr>
-        <w:t xml:space="preserve"> 08 </w:t>
-      </w:r>
-      <w:r>
-        <w:rPr>
-          <w:rFonts w:ascii="微软雅黑" w:eastAsia="微软雅黑" w:hAnsi="微软雅黑" w:hint="eastAsia"/>
-          <w:sz w:val="24"/>
-          <w:szCs w:val="24"/>
-        </w:rPr>
-        <w:t xml:space="preserve"> 月 </w:t>
-      </w:r>
-      <w:r>
-        <w:rPr>
-          <w:rFonts w:ascii="微软雅黑" w:eastAsia="微软雅黑" w:hAnsi="微软雅黑" w:hint="eastAsia"/>
-          <w:sz w:val="24"/>
-          <w:szCs w:val="24"/>
-          <w:u w:val="single"/>
-        </w:rPr>
-        <w:t xml:space="preserve"> 03 </w:t>
-      </w:r>
-      <w:r>
-        <w:rPr>
-          <w:rFonts w:ascii="微软雅黑" w:eastAsia="微软雅黑" w:hAnsi="微软雅黑" w:hint="eastAsia"/>
-          <w:sz w:val="24"/>
-          <w:szCs w:val="24"/>
-        </w:rPr>
         <w:t xml:space="preserve"> 日</w:t>
       </w:r>
       <w:r>
@@ -404,66 +636,7 @@
           <w:sz w:val="24"/>
           <w:szCs w:val="24"/>
         </w:rPr>
-        <w:t>至</w:t>
-      </w:r>
-      <w:r>
-        <w:rPr>
-          <w:rFonts w:ascii="微软雅黑" w:eastAsia="微软雅黑" w:hAnsi="微软雅黑" w:hint="eastAsia"/>
-          <w:sz w:val="24"/>
-          <w:szCs w:val="24"/>
-          <w:u w:val="single"/>
-        </w:rPr>
-        <w:t xml:space="preserve">    2017   </w:t>
-      </w:r>
-      <w:r>
-        <w:rPr>
-          <w:rFonts w:ascii="微软雅黑" w:eastAsia="微软雅黑" w:hAnsi="微软雅黑" w:hint="eastAsia"/>
-          <w:sz w:val="24"/>
-          <w:szCs w:val="24"/>
-        </w:rPr>
-        <w:t xml:space="preserve">年 </w:t>
-      </w:r>
-      <w:r>
-        <w:rPr>
-          <w:rFonts w:ascii="微软雅黑" w:eastAsia="微软雅黑" w:hAnsi="微软雅黑" w:hint="eastAsia"/>
-          <w:sz w:val="24"/>
-          <w:szCs w:val="24"/>
-          <w:u w:val="single"/>
-        </w:rPr>
-        <w:t xml:space="preserve"> 11 </w:t>
-      </w:r>
-      <w:r>
-        <w:rPr>
-          <w:rFonts w:ascii="微软雅黑" w:eastAsia="微软雅黑" w:hAnsi="微软雅黑" w:hint="eastAsia"/>
-          <w:sz w:val="24"/>
-          <w:szCs w:val="24"/>
-        </w:rPr>
-        <w:t xml:space="preserve"> 月 </w:t>
-      </w:r>
-      <w:r>
-        <w:rPr>
-          <w:rFonts w:ascii="微软雅黑" w:eastAsia="微软雅黑" w:hAnsi="微软雅黑" w:hint="eastAsia"/>
-          <w:sz w:val="24"/>
-          <w:szCs w:val="24"/>
-          <w:u w:val="single"/>
-        </w:rPr>
-        <w:t xml:space="preserve"> 02 </w:t>
-      </w:r>
-      <w:r>
-        <w:rPr>
-          <w:rFonts w:ascii="微软雅黑" w:eastAsia="微软雅黑" w:hAnsi="微软雅黑" w:hint="eastAsia"/>
-          <w:sz w:val="24"/>
-          <w:szCs w:val="24"/>
-        </w:rPr>
-        <w:t xml:space="preserve"> 日</w:t>
-      </w:r>
-      <w:r>
-        <w:rPr>
-          <w:rFonts w:ascii="微软雅黑" w:eastAsia="微软雅黑" w:hAnsi="微软雅黑" w:hint="eastAsia"/>
-          <w:sz w:val="24"/>
-          <w:szCs w:val="24"/>
-        </w:rPr>
-        <w:t xml:space="preserve">。  </w:t>
+        <w:t xml:space="preserve">。 </w:t>
       </w:r>
     </w:p>
     <w:p>
@@ -491,39 +664,57 @@
           <w:sz w:val="24"/>
           <w:szCs w:val="24"/>
         </w:rPr>
-        <w:t>经直属部门、人力资源以及财务在</w:t>
-      </w:r>
-      <w:r>
-        <w:rPr>
-          <w:rFonts w:ascii="微软雅黑" w:eastAsia="微软雅黑" w:hAnsi="微软雅黑" w:hint="eastAsia"/>
-          <w:sz w:val="24"/>
-          <w:szCs w:val="24"/>
-        </w:rPr>
-        <w:t>试用期内对你进行全面考核，考核结果为</w:t>
-      </w:r>
-      <w:r>
-        <w:rPr>
-          <w:rFonts w:ascii="微软雅黑" w:eastAsia="微软雅黑" w:hAnsi="微软雅黑" w:hint="eastAsia"/>
-          <w:sz w:val="24"/>
-          <w:szCs w:val="24"/>
-          <w:u w:val="single"/>
-        </w:rPr>
-        <w:t xml:space="preserve"> 不能胜任</w:t>
-      </w:r>
-      <w:r>
-        <w:rPr>
-          <w:rFonts w:ascii="微软雅黑" w:eastAsia="微软雅黑" w:hAnsi="微软雅黑" w:hint="eastAsia"/>
-          <w:sz w:val="24"/>
-          <w:szCs w:val="24"/>
-          <w:u w:val="single"/>
-        </w:rPr>
-        <w:t xml:space="preserve">  </w:t>
-      </w:r>
-      <w:r>
-        <w:rPr>
-          <w:rFonts w:ascii="微软雅黑" w:eastAsia="微软雅黑" w:hAnsi="微软雅黑" w:hint="eastAsia"/>
-          <w:sz w:val="24"/>
-          <w:szCs w:val="24"/>
+        <w:t>请您</w:t>
+      </w:r>
+      <w:r>
+        <w:rPr>
+          <w:rFonts w:ascii="微软雅黑" w:eastAsia="微软雅黑" w:hAnsi="微软雅黑" w:hint="eastAsia"/>
+          <w:sz w:val="24"/>
+          <w:szCs w:val="24"/>
+        </w:rPr>
+        <w:t>收到该通知后于</w:t>
+      </w:r>
+      <w:r>
+        <w:rPr>
+          <w:rFonts w:ascii="微软雅黑" w:eastAsia="微软雅黑" w:hAnsi="微软雅黑" w:hint="eastAsia"/>
+          <w:sz w:val="24"/>
+          <w:szCs w:val="24"/>
+          <w:u w:val="single"/>
+        </w:rPr>
+        <w:t xml:space="preserve">   2017   </w:t>
+      </w:r>
+      <w:r>
+        <w:rPr>
+          <w:rFonts w:ascii="微软雅黑" w:eastAsia="微软雅黑" w:hAnsi="微软雅黑" w:hint="eastAsia"/>
+          <w:sz w:val="24"/>
+          <w:szCs w:val="24"/>
+        </w:rPr>
+        <w:t xml:space="preserve">年 </w:t>
+      </w:r>
+      <w:r>
+        <w:rPr>
+          <w:rFonts w:ascii="微软雅黑" w:eastAsia="微软雅黑" w:hAnsi="微软雅黑" w:hint="eastAsia"/>
+          <w:sz w:val="24"/>
+          <w:szCs w:val="24"/>
+          <w:u w:val="single"/>
+        </w:rPr>
+        <w:t xml:space="preserve"> 0</w:t>
+      </w:r>
+      <w:r>
+        <w:rPr>
+          <w:rFonts w:ascii="微软雅黑" w:eastAsia="微软雅黑" w:hAnsi="微软雅黑" w:hint="eastAsia"/>
+          <w:sz w:val="24"/>
+          <w:szCs w:val="24"/>
+          <w:u w:val="single"/>
+        </w:rPr>
+        <w:t>9</w:t>
+      </w:r>
+      <w:r>
+        <w:rPr>
+          <w:rFonts w:ascii="微软雅黑" w:eastAsia="微软雅黑" w:hAnsi="微软雅黑" w:hint="eastAsia"/>
+          <w:sz w:val="24"/>
+          <w:szCs w:val="24"/>
+          <w:u w:val="single"/>
         </w:rPr>
         <w:t xml:space="preserve"> </w:t>
       </w:r>
@@ -533,32 +724,7 @@
           <w:sz w:val="24"/>
           <w:szCs w:val="24"/>
         </w:rPr>
-        <w:t>岗位工作。</w:t>
-      </w:r>
-      <w:r>
-        <w:rPr>
-          <w:rFonts w:ascii="微软雅黑" w:eastAsia="微软雅黑" w:hAnsi="微软雅黑" w:hint="eastAsia"/>
-          <w:sz w:val="24"/>
-          <w:szCs w:val="24"/>
-        </w:rPr>
-        <w:t>您的最后工作日定于</w:t>
-      </w:r>
-      <w:r>
-        <w:rPr>
-          <w:rFonts w:ascii="微软雅黑" w:eastAsia="微软雅黑" w:hAnsi="微软雅黑" w:hint="eastAsia"/>
-          <w:sz w:val="24"/>
-          <w:szCs w:val="24"/>
-          <w:u w:val="single"/>
-        </w:rPr>
-        <w:t xml:space="preserve">    2017   </w:t>
-      </w:r>
-      <w:r>
-        <w:rPr>
-          <w:rFonts w:ascii="微软雅黑" w:eastAsia="微软雅黑" w:hAnsi="微软雅黑" w:hint="eastAsia"/>
-          <w:sz w:val="24"/>
-          <w:szCs w:val="24"/>
-        </w:rPr>
-        <w:t xml:space="preserve">年 </w:t>
+        <w:t xml:space="preserve"> 月 </w:t>
       </w:r>
       <w:r>
         <w:rPr>
@@ -576,7 +742,7 @@
           <w:szCs w:val="24"/>
           <w:u w:val="single"/>
         </w:rPr>
-        <w:t>09</w:t>
+        <w:t>30</w:t>
       </w:r>
       <w:r>
         <w:rPr>
@@ -593,15 +759,6 @@
           <w:sz w:val="24"/>
           <w:szCs w:val="24"/>
         </w:rPr>
-        <w:t xml:space="preserve"> 月 </w:t>
-      </w:r>
-      <w:r>
-        <w:rPr>
-          <w:rFonts w:ascii="微软雅黑" w:eastAsia="微软雅黑" w:hAnsi="微软雅黑" w:hint="eastAsia"/>
-          <w:sz w:val="24"/>
-          <w:szCs w:val="24"/>
-          <w:u w:val="single"/>
-        </w:rPr>
         <w:t xml:space="preserve"> </w:t>
       </w:r>
       <w:r>
@@ -609,34 +766,16 @@
           <w:rFonts w:ascii="微软雅黑" w:eastAsia="微软雅黑" w:hAnsi="微软雅黑" w:hint="eastAsia"/>
           <w:sz w:val="24"/>
           <w:szCs w:val="24"/>
-          <w:u w:val="single"/>
-        </w:rPr>
-        <w:t>25</w:t>
-      </w:r>
-      <w:r>
-        <w:rPr>
-          <w:rFonts w:ascii="微软雅黑" w:eastAsia="微软雅黑" w:hAnsi="微软雅黑" w:hint="eastAsia"/>
-          <w:sz w:val="24"/>
-          <w:szCs w:val="24"/>
-          <w:u w:val="single"/>
-        </w:rPr>
-        <w:t xml:space="preserve"> </w:t>
-      </w:r>
-      <w:r>
-        <w:rPr>
-          <w:rFonts w:ascii="微软雅黑" w:eastAsia="微软雅黑" w:hAnsi="微软雅黑" w:hint="eastAsia"/>
-          <w:sz w:val="24"/>
-          <w:szCs w:val="24"/>
-        </w:rPr>
-        <w:t xml:space="preserve"> 日</w:t>
-      </w:r>
-      <w:r>
-        <w:rPr>
-          <w:rFonts w:ascii="微软雅黑" w:eastAsia="微软雅黑" w:hAnsi="微软雅黑" w:hint="eastAsia"/>
-          <w:sz w:val="24"/>
-          <w:szCs w:val="24"/>
-        </w:rPr>
-        <w:t xml:space="preserve">。 </w:t>
+        </w:rPr>
+        <w:t>日之前</w:t>
+      </w:r>
+      <w:r>
+        <w:rPr>
+          <w:rFonts w:ascii="微软雅黑" w:eastAsia="微软雅黑" w:hAnsi="微软雅黑" w:hint="eastAsia"/>
+          <w:sz w:val="24"/>
+          <w:szCs w:val="24"/>
+        </w:rPr>
+        <w:t>办理离职手续。同时双方正式解除劳动关系。无故未及时办理离职手续者，视为您已认可，并自动放弃任何权利。</w:t>
       </w:r>
     </w:p>
     <w:p>
@@ -653,7 +792,7 @@
       <w:pPr>
         <w:ind w:firstLineChars="200" w:firstLine="480"/>
         <w:rPr>
-          <w:rFonts w:ascii="微软雅黑" w:eastAsia="微软雅黑" w:hAnsi="微软雅黑" w:hint="eastAsia"/>
+          <w:rFonts w:ascii="微软雅黑" w:eastAsia="微软雅黑" w:hAnsi="微软雅黑"/>
           <w:sz w:val="24"/>
           <w:szCs w:val="24"/>
         </w:rPr>
@@ -664,125 +803,13 @@
           <w:sz w:val="24"/>
           <w:szCs w:val="24"/>
         </w:rPr>
-        <w:t>请您</w:t>
-      </w:r>
-      <w:r>
-        <w:rPr>
-          <w:rFonts w:ascii="微软雅黑" w:eastAsia="微软雅黑" w:hAnsi="微软雅黑" w:hint="eastAsia"/>
-          <w:sz w:val="24"/>
-          <w:szCs w:val="24"/>
-        </w:rPr>
-        <w:t>收到该通知后于</w:t>
-      </w:r>
-      <w:r>
-        <w:rPr>
-          <w:rFonts w:ascii="微软雅黑" w:eastAsia="微软雅黑" w:hAnsi="微软雅黑" w:hint="eastAsia"/>
-          <w:sz w:val="24"/>
-          <w:szCs w:val="24"/>
-          <w:u w:val="single"/>
-        </w:rPr>
-        <w:t xml:space="preserve">   2017   </w:t>
-      </w:r>
-      <w:r>
-        <w:rPr>
-          <w:rFonts w:ascii="微软雅黑" w:eastAsia="微软雅黑" w:hAnsi="微软雅黑" w:hint="eastAsia"/>
-          <w:sz w:val="24"/>
-          <w:szCs w:val="24"/>
-        </w:rPr>
-        <w:t xml:space="preserve">年 </w:t>
-      </w:r>
-      <w:r>
-        <w:rPr>
-          <w:rFonts w:ascii="微软雅黑" w:eastAsia="微软雅黑" w:hAnsi="微软雅黑" w:hint="eastAsia"/>
-          <w:sz w:val="24"/>
-          <w:szCs w:val="24"/>
-          <w:u w:val="single"/>
-        </w:rPr>
-        <w:t xml:space="preserve"> 0</w:t>
-      </w:r>
-      <w:r>
-        <w:rPr>
-          <w:rFonts w:ascii="微软雅黑" w:eastAsia="微软雅黑" w:hAnsi="微软雅黑" w:hint="eastAsia"/>
-          <w:sz w:val="24"/>
-          <w:szCs w:val="24"/>
-          <w:u w:val="single"/>
-        </w:rPr>
-        <w:t>9</w:t>
-      </w:r>
-      <w:r>
-        <w:rPr>
-          <w:rFonts w:ascii="微软雅黑" w:eastAsia="微软雅黑" w:hAnsi="微软雅黑" w:hint="eastAsia"/>
-          <w:sz w:val="24"/>
-          <w:szCs w:val="24"/>
-          <w:u w:val="single"/>
-        </w:rPr>
-        <w:t xml:space="preserve"> </w:t>
-      </w:r>
-      <w:r>
-        <w:rPr>
-          <w:rFonts w:ascii="微软雅黑" w:eastAsia="微软雅黑" w:hAnsi="微软雅黑" w:hint="eastAsia"/>
-          <w:sz w:val="24"/>
-          <w:szCs w:val="24"/>
-        </w:rPr>
-        <w:t xml:space="preserve"> 月 </w:t>
-      </w:r>
-      <w:r>
-        <w:rPr>
-          <w:rFonts w:ascii="微软雅黑" w:eastAsia="微软雅黑" w:hAnsi="微软雅黑" w:hint="eastAsia"/>
-          <w:sz w:val="24"/>
-          <w:szCs w:val="24"/>
-          <w:u w:val="single"/>
-        </w:rPr>
-        <w:t xml:space="preserve"> </w:t>
-      </w:r>
-      <w:r>
-        <w:rPr>
-          <w:rFonts w:ascii="微软雅黑" w:eastAsia="微软雅黑" w:hAnsi="微软雅黑" w:hint="eastAsia"/>
-          <w:sz w:val="24"/>
-          <w:szCs w:val="24"/>
-          <w:u w:val="single"/>
-        </w:rPr>
-        <w:t>30</w:t>
-      </w:r>
-      <w:r>
-        <w:rPr>
-          <w:rFonts w:ascii="微软雅黑" w:eastAsia="微软雅黑" w:hAnsi="微软雅黑" w:hint="eastAsia"/>
-          <w:sz w:val="24"/>
-          <w:szCs w:val="24"/>
-          <w:u w:val="single"/>
-        </w:rPr>
-        <w:t xml:space="preserve"> </w:t>
-      </w:r>
-      <w:r>
-        <w:rPr>
-          <w:rFonts w:ascii="微软雅黑" w:eastAsia="微软雅黑" w:hAnsi="微软雅黑" w:hint="eastAsia"/>
-          <w:sz w:val="24"/>
-          <w:szCs w:val="24"/>
-        </w:rPr>
-        <w:t xml:space="preserve"> </w:t>
-      </w:r>
-      <w:r>
-        <w:rPr>
-          <w:rFonts w:ascii="微软雅黑" w:eastAsia="微软雅黑" w:hAnsi="微软雅黑" w:hint="eastAsia"/>
-          <w:sz w:val="24"/>
-          <w:szCs w:val="24"/>
-        </w:rPr>
-        <w:t>日之前</w:t>
-      </w:r>
-      <w:r>
-        <w:rPr>
-          <w:rFonts w:ascii="微软雅黑" w:eastAsia="微软雅黑" w:hAnsi="微软雅黑" w:hint="eastAsia"/>
-          <w:sz w:val="24"/>
-          <w:szCs w:val="24"/>
-        </w:rPr>
-        <w:t>办理离职手续。同时双方正式解除劳动关系。无故未及时办理离职手续者，视为您已认可，并自动放弃任何权利。</w:t>
+        <w:t>同时您在当地公安系统的资料备案将继续，出现问题后方便公安机关跟踪调查。</w:t>
       </w:r>
     </w:p>
     <w:p>
       <w:pPr>
-        <w:ind w:firstLineChars="200" w:firstLine="480"/>
-        <w:rPr>
-          <w:rFonts w:ascii="微软雅黑" w:eastAsia="微软雅黑" w:hAnsi="微软雅黑" w:hint="eastAsia"/>
+        <w:rPr>
+          <w:rFonts w:ascii="微软雅黑" w:eastAsia="微软雅黑" w:hAnsi="微软雅黑"/>
           <w:sz w:val="24"/>
           <w:szCs w:val="24"/>
         </w:rPr>
@@ -792,7 +819,7 @@
       <w:pPr>
         <w:ind w:firstLineChars="200" w:firstLine="480"/>
         <w:rPr>
-          <w:rFonts w:ascii="微软雅黑" w:eastAsia="微软雅黑" w:hAnsi="微软雅黑"/>
+          <w:rFonts w:ascii="微软雅黑" w:eastAsia="微软雅黑" w:hAnsi="微软雅黑" w:hint="eastAsia"/>
           <w:sz w:val="24"/>
           <w:szCs w:val="24"/>
         </w:rPr>
@@ -803,51 +830,13 @@
           <w:sz w:val="24"/>
           <w:szCs w:val="24"/>
         </w:rPr>
-        <w:t>同时您在当地公安系统的资料备案将继续，出现问题后方便公安机关跟踪调查。</w:t>
-      </w:r>
-      <w:bookmarkStart w:id="0" w:name="_GoBack"/>
-      <w:bookmarkEnd w:id="0"/>
+        <w:t>特此通知！</w:t>
+      </w:r>
     </w:p>
     <w:p>
       <w:pPr>
         <w:rPr>
-          <w:rFonts w:ascii="微软雅黑" w:eastAsia="微软雅黑" w:hAnsi="微软雅黑"/>
-          <w:sz w:val="24"/>
-          <w:szCs w:val="24"/>
-        </w:rPr>
-      </w:pPr>
-    </w:p>
-    <w:p>
-      <w:pPr>
-        <w:ind w:firstLineChars="200" w:firstLine="480"/>
-        <w:rPr>
-          <w:rFonts w:ascii="微软雅黑" w:eastAsia="微软雅黑" w:hAnsi="微软雅黑"/>
-          <w:sz w:val="24"/>
-          <w:szCs w:val="24"/>
-        </w:rPr>
-      </w:pPr>
-      <w:r>
-        <w:rPr>
-          <w:rFonts w:ascii="微软雅黑" w:eastAsia="微软雅黑" w:hAnsi="微软雅黑" w:hint="eastAsia"/>
-          <w:sz w:val="24"/>
-          <w:szCs w:val="24"/>
-        </w:rPr>
-        <w:t>特此通知！</w:t>
-      </w:r>
-    </w:p>
-    <w:p>
-      <w:pPr>
-        <w:rPr>
-          <w:rFonts w:ascii="微软雅黑" w:eastAsia="微软雅黑" w:hAnsi="微软雅黑"/>
-          <w:sz w:val="24"/>
-          <w:szCs w:val="24"/>
-        </w:rPr>
-      </w:pPr>
-    </w:p>
-    <w:p>
-      <w:pPr>
-        <w:rPr>
-          <w:rFonts w:ascii="微软雅黑" w:eastAsia="微软雅黑" w:hAnsi="微软雅黑"/>
+          <w:rFonts w:ascii="微软雅黑" w:eastAsia="微软雅黑" w:hAnsi="微软雅黑" w:hint="eastAsia"/>
           <w:sz w:val="24"/>
           <w:szCs w:val="24"/>
         </w:rPr>
@@ -860,7 +849,7 @@
           <w:szCs w:val="24"/>
         </w:rPr>
         <w:drawing>
-          <wp:anchor distT="0" distB="0" distL="114300" distR="114300" simplePos="0" relativeHeight="251658240" behindDoc="1" locked="0" layoutInCell="1" allowOverlap="1" wp14:anchorId="0849A4E2" wp14:editId="0C472475">
+          <wp:anchor distT="0" distB="0" distL="114300" distR="114300" simplePos="0" relativeHeight="251658240" behindDoc="1" locked="0" layoutInCell="1" allowOverlap="1" wp14:anchorId="5BDD4A10" wp14:editId="536F2C4A">
             <wp:simplePos x="0" y="0"/>
             <wp:positionH relativeFrom="column">
               <wp:posOffset>3228975</wp:posOffset>
@@ -920,36 +909,70 @@
       <w:pPr>
         <w:rPr>
           <w:rFonts w:ascii="微软雅黑" w:eastAsia="微软雅黑" w:hAnsi="微软雅黑"/>
+          <w:b/>
           <w:sz w:val="24"/>
           <w:szCs w:val="24"/>
         </w:rPr>
       </w:pPr>
+      <w:r>
+        <w:rPr>
+          <w:rFonts w:ascii="微软雅黑" w:eastAsia="微软雅黑" w:hAnsi="微软雅黑" w:hint="eastAsia"/>
+          <w:sz w:val="24"/>
+          <w:szCs w:val="24"/>
+        </w:rPr>
+        <w:t xml:space="preserve">         </w:t>
+      </w:r>
+      <w:r>
+        <w:rPr>
+          <w:rFonts w:ascii="微软雅黑" w:eastAsia="微软雅黑" w:hAnsi="微软雅黑" w:hint="eastAsia"/>
+          <w:sz w:val="24"/>
+          <w:szCs w:val="24"/>
+        </w:rPr>
+        <w:t xml:space="preserve">                        </w:t>
+      </w:r>
+      <w:r>
+        <w:rPr>
+          <w:rFonts w:ascii="微软雅黑" w:eastAsia="微软雅黑" w:hAnsi="微软雅黑" w:hint="eastAsia"/>
+          <w:b/>
+          <w:sz w:val="24"/>
+          <w:szCs w:val="24"/>
+        </w:rPr>
+        <w:t>路石科技（北京）有限公司人力资源部</w:t>
+      </w:r>
     </w:p>
     <w:p>
       <w:pPr>
         <w:rPr>
+          <w:rFonts w:ascii="微软雅黑" w:eastAsia="微软雅黑" w:hAnsi="微软雅黑" w:hint="eastAsia"/>
+          <w:szCs w:val="21"/>
+        </w:rPr>
+      </w:pPr>
+      <w:r>
+        <w:rPr>
+          <w:rFonts w:ascii="微软雅黑" w:eastAsia="微软雅黑" w:hAnsi="微软雅黑" w:hint="eastAsia"/>
+          <w:b/>
+          <w:sz w:val="24"/>
+          <w:szCs w:val="24"/>
+        </w:rPr>
+        <w:t xml:space="preserve">                                  </w:t>
+      </w:r>
+      <w:r>
+        <w:rPr>
+          <w:rFonts w:ascii="微软雅黑" w:eastAsia="微软雅黑" w:hAnsi="微软雅黑" w:hint="eastAsia"/>
+          <w:b/>
+          <w:sz w:val="24"/>
+          <w:szCs w:val="24"/>
+        </w:rPr>
+        <w:t xml:space="preserve">     </w:t>
+      </w:r>
+      <w:r>
+        <w:rPr>
           <w:rFonts w:ascii="微软雅黑" w:eastAsia="微软雅黑" w:hAnsi="微软雅黑"/>
           <w:b/>
           <w:sz w:val="24"/>
           <w:szCs w:val="24"/>
         </w:rPr>
-      </w:pPr>
-      <w:r>
-        <w:rPr>
-          <w:rFonts w:ascii="微软雅黑" w:eastAsia="微软雅黑" w:hAnsi="微软雅黑" w:hint="eastAsia"/>
-          <w:sz w:val="24"/>
-          <w:szCs w:val="24"/>
-        </w:rPr>
-        <w:lastRenderedPageBreak/>
-        <w:t xml:space="preserve">         </w:t>
-      </w:r>
-      <w:r>
-        <w:rPr>
-          <w:rFonts w:ascii="微软雅黑" w:eastAsia="微软雅黑" w:hAnsi="微软雅黑" w:hint="eastAsia"/>
-          <w:sz w:val="24"/>
-          <w:szCs w:val="24"/>
-        </w:rPr>
-        <w:t xml:space="preserve">                        </w:t>
+        <w:t>2017年9月25日</w:t>
       </w:r>
       <w:r>
         <w:rPr>
@@ -958,74 +981,10 @@
           <w:sz w:val="24"/>
           <w:szCs w:val="24"/>
         </w:rPr>
-        <w:t>路石科技（北京）有限公司人力资源部</w:t>
-      </w:r>
-    </w:p>
-    <w:p>
-      <w:pPr>
-        <w:rPr>
-          <w:rFonts w:ascii="微软雅黑" w:eastAsia="微软雅黑" w:hAnsi="微软雅黑"/>
-          <w:szCs w:val="21"/>
-        </w:rPr>
-      </w:pPr>
-      <w:r>
-        <w:rPr>
-          <w:rFonts w:ascii="微软雅黑" w:eastAsia="微软雅黑" w:hAnsi="微软雅黑" w:hint="eastAsia"/>
-          <w:b/>
-          <w:sz w:val="24"/>
-          <w:szCs w:val="24"/>
-        </w:rPr>
-        <w:t xml:space="preserve">                                  </w:t>
-      </w:r>
-      <w:r>
-        <w:rPr>
-          <w:rFonts w:ascii="微软雅黑" w:eastAsia="微软雅黑" w:hAnsi="微软雅黑" w:hint="eastAsia"/>
-          <w:b/>
-          <w:sz w:val="24"/>
-          <w:szCs w:val="24"/>
-        </w:rPr>
-        <w:t xml:space="preserve">     </w:t>
-      </w:r>
-      <w:r>
-        <w:rPr>
-          <w:rFonts w:ascii="微软雅黑" w:eastAsia="微软雅黑" w:hAnsi="微软雅黑"/>
-          <w:b/>
-          <w:sz w:val="24"/>
-          <w:szCs w:val="24"/>
-        </w:rPr>
-        <w:t>2017年9月25日</w:t>
-      </w:r>
-      <w:r>
-        <w:rPr>
-          <w:rFonts w:ascii="微软雅黑" w:eastAsia="微软雅黑" w:hAnsi="微软雅黑" w:hint="eastAsia"/>
-          <w:b/>
-          <w:sz w:val="24"/>
-          <w:szCs w:val="24"/>
-        </w:rPr>
         <w:t xml:space="preserve"> </w:t>
       </w:r>
-    </w:p>
-    <w:p>
-      <w:pPr>
-        <w:rPr>
-          <w:rFonts w:ascii="微软雅黑" w:eastAsia="微软雅黑" w:hAnsi="微软雅黑"/>
-          <w:szCs w:val="21"/>
-        </w:rPr>
-      </w:pPr>
-      <w:r>
-        <w:rPr>
-          <w:rFonts w:ascii="微软雅黑" w:eastAsia="微软雅黑" w:hAnsi="微软雅黑" w:hint="eastAsia"/>
-          <w:szCs w:val="21"/>
-        </w:rPr>
-        <w:tab/>
-      </w:r>
-      <w:r>
-        <w:rPr>
-          <w:rFonts w:ascii="微软雅黑" w:eastAsia="微软雅黑" w:hAnsi="微软雅黑" w:hint="eastAsia"/>
-          <w:szCs w:val="21"/>
-        </w:rPr>
-        <w:tab/>
-      </w:r>
+      <w:bookmarkStart w:id="0" w:name="_GoBack"/>
+      <w:bookmarkEnd w:id="0"/>
     </w:p>
     <w:sectPr>
       <w:pgSz w:w="11906" w:h="16838"/>
@@ -1051,7 +1010,7 @@
     </w:rPrDefault>
     <w:pPrDefault/>
   </w:docDefaults>
-  <w:latentStyles w:defLockedState="0" w:defUIPriority="99" w:defSemiHidden="1" w:defUnhideWhenUsed="1" w:defQFormat="0" w:count="267">
+  <w:latentStyles w:defLockedState="0" w:defUIPriority="99" w:defSemiHidden="1" w:defUnhideWhenUsed="1" w:defQFormat="0" w:count="276">
     <w:lsdException w:name="Normal" w:semiHidden="0" w:uiPriority="0" w:unhideWhenUsed="0" w:qFormat="1"/>
     <w:lsdException w:name="heading 1" w:semiHidden="0" w:uiPriority="9" w:unhideWhenUsed="0" w:qFormat="1"/>
     <w:lsdException w:name="heading 2" w:uiPriority="9" w:qFormat="1"/>
@@ -1228,7 +1187,7 @@
   <w:style w:type="paragraph" w:styleId="a3">
     <w:name w:val="Balloon Text"/>
     <w:basedOn w:val="a"/>
-    <w:link w:val="Char"/>
+    <w:link w:val="a4"/>
     <w:uiPriority w:val="99"/>
     <w:semiHidden/>
     <w:unhideWhenUsed/>
@@ -1238,8 +1197,8 @@
       <w:szCs w:val="18"/>
     </w:rPr>
   </w:style>
-  <w:style w:type="character" w:customStyle="1" w:styleId="Char">
-    <w:name w:val="批注框文本 Char"/>
+  <w:style w:type="character" w:customStyle="1" w:styleId="a4">
+    <w:name w:val="批注框文本字符"/>
     <w:basedOn w:val="a0"/>
     <w:link w:val="a3"/>
     <w:uiPriority w:val="99"/>
@@ -1254,7 +1213,7 @@
 </file>
 
 <file path=word/stylesWithEffects.xml><?xml version="1.0" encoding="utf-8"?>
-<w:styles xmlns:wpc="http://schemas.microsoft.com/office/word/2010/wordprocessingCanvas" xmlns:mc="http://schemas.openxmlformats.org/markup-compatibility/2006" xmlns:o="urn:schemas-microsoft-com:office:office" xmlns:r="http://schemas.openxmlformats.org/officeDocument/2006/relationships" xmlns:m="http://schemas.openxmlformats.org/officeDocument/2006/math" xmlns:v="urn:schemas-microsoft-com:vml" xmlns:wp14="http://schemas.microsoft.com/office/word/2010/wordprocessingDrawing" xmlns:wp="http://schemas.openxmlformats.org/drawingml/2006/wordprocessingDrawing" xmlns:w10="urn:schemas-microsoft-com:office:word" xmlns:w="http://schemas.openxmlformats.org/wordprocessingml/2006/main" xmlns:w14="http://schemas.microsoft.com/office/word/2010/wordml" xmlns:wpg="http://schemas.microsoft.com/office/word/2010/wordprocessingGroup" xmlns:wpi="http://schemas.microsoft.com/office/word/2010/wordprocessingInk" xmlns:wne="http://schemas.microsoft.com/office/word/2006/wordml" xmlns:wps="http://schemas.microsoft.com/office/word/2010/wordprocessingShape" mc:Ignorable="w14 wp14">
+<w:styles xmlns:wpc="http://schemas.microsoft.com/office/word/2010/wordprocessingCanvas" xmlns:mo="http://schemas.microsoft.com/office/mac/office/2008/main" xmlns:mc="http://schemas.openxmlformats.org/markup-compatibility/2006" xmlns:mv="urn:schemas-microsoft-com:mac:vml" xmlns:o="urn:schemas-microsoft-com:office:office" xmlns:r="http://schemas.openxmlformats.org/officeDocument/2006/relationships" xmlns:m="http://schemas.openxmlformats.org/officeDocument/2006/math" xmlns:v="urn:schemas-microsoft-com:vml" xmlns:wp14="http://schemas.microsoft.com/office/word/2010/wordprocessingDrawing" xmlns:wp="http://schemas.openxmlformats.org/drawingml/2006/wordprocessingDrawing" xmlns:w10="urn:schemas-microsoft-com:office:word" xmlns:w="http://schemas.openxmlformats.org/wordprocessingml/2006/main" xmlns:w14="http://schemas.microsoft.com/office/word/2010/wordml" xmlns:wpg="http://schemas.microsoft.com/office/word/2010/wordprocessingGroup" xmlns:wpi="http://schemas.microsoft.com/office/word/2010/wordprocessingInk" xmlns:wne="http://schemas.microsoft.com/office/word/2006/wordml" xmlns:wps="http://schemas.microsoft.com/office/word/2010/wordprocessingShape" mc:Ignorable="w14 wp14">
   <w:docDefaults>
     <w:rPrDefault>
       <w:rPr>
@@ -1267,7 +1226,7 @@
     </w:rPrDefault>
     <w:pPrDefault/>
   </w:docDefaults>
-  <w:latentStyles w:defLockedState="0" w:defUIPriority="99" w:defSemiHidden="1" w:defUnhideWhenUsed="1" w:defQFormat="0" w:count="267">
+  <w:latentStyles w:defLockedState="0" w:defUIPriority="99" w:defSemiHidden="1" w:defUnhideWhenUsed="1" w:defQFormat="0" w:count="276">
     <w:lsdException w:name="Normal" w:semiHidden="0" w:uiPriority="0" w:unhideWhenUsed="0" w:qFormat="1"/>
     <w:lsdException w:name="heading 1" w:semiHidden="0" w:uiPriority="9" w:unhideWhenUsed="0" w:qFormat="1"/>
     <w:lsdException w:name="heading 2" w:uiPriority="9" w:qFormat="1"/>
@@ -1444,7 +1403,7 @@
   <w:style w:type="paragraph" w:styleId="a3">
     <w:name w:val="Balloon Text"/>
     <w:basedOn w:val="a"/>
-    <w:link w:val="Char"/>
+    <w:link w:val="a4"/>
     <w:uiPriority w:val="99"/>
     <w:semiHidden/>
     <w:unhideWhenUsed/>
@@ -1454,8 +1413,8 @@
       <w:szCs w:val="18"/>
     </w:rPr>
   </w:style>
-  <w:style w:type="character" w:customStyle="1" w:styleId="Char">
-    <w:name w:val="批注框文本 Char"/>
+  <w:style w:type="character" w:customStyle="1" w:styleId="a4">
+    <w:name w:val="批注框文本字符"/>
     <w:basedOn w:val="a0"/>
     <w:link w:val="a3"/>
     <w:uiPriority w:val="99"/>
